--- a/Solutions.docx
+++ b/Solutions.docx
@@ -418,8 +418,171 @@
     <w:p/>
     <w:p/>
     <w:p>
-      <w:bookmarkStart w:id="1" w:name="_GoBack"/>
+      <w:pPr>
+        <w:pStyle w:val="NormalWeb"/>
+        <w:numPr>
+          <w:ilvl w:val="0"/>
+          <w:numId w:val="4"/>
+        </w:numPr>
+        <w:spacing w:before="150" w:beforeAutospacing="0" w:after="0" w:afterAutospacing="0"/>
+        <w:rPr>
+          <w:rFonts w:ascii="Helvetica" w:hAnsi="Helvetica" w:cs="Helvetica"/>
+          <w:color w:val="000000"/>
+          <w:sz w:val="23"/>
+          <w:szCs w:val="23"/>
+        </w:rPr>
+      </w:pPr>
+      <w:r>
+        <w:rPr>
+          <w:rStyle w:val="Emphasis"/>
+          <w:rFonts w:ascii="Helvetica" w:hAnsi="Helvetica" w:cs="Helvetica"/>
+          <w:color w:val="000000"/>
+          <w:sz w:val="23"/>
+          <w:szCs w:val="23"/>
+        </w:rPr>
+        <w:lastRenderedPageBreak/>
+        <w:t>Solution.</w:t>
+      </w:r>
+      <w:r>
+        <w:rPr>
+          <w:rFonts w:ascii="Helvetica" w:hAnsi="Helvetica" w:cs="Helvetica"/>
+          <w:color w:val="000000"/>
+          <w:sz w:val="23"/>
+          <w:szCs w:val="23"/>
+        </w:rPr>
+        <w:t xml:space="preserve"> ~ N </w:t>
+      </w:r>
+      <w:proofErr w:type="spellStart"/>
+      <w:r>
+        <w:rPr>
+          <w:rFonts w:ascii="Helvetica" w:hAnsi="Helvetica" w:cs="Helvetica"/>
+          <w:color w:val="000000"/>
+          <w:sz w:val="23"/>
+          <w:szCs w:val="23"/>
+        </w:rPr>
+        <w:t>lg</w:t>
+      </w:r>
+      <w:proofErr w:type="spellEnd"/>
+      <w:r>
+        <w:rPr>
+          <w:rFonts w:ascii="Helvetica" w:hAnsi="Helvetica" w:cs="Helvetica"/>
+          <w:color w:val="000000"/>
+          <w:sz w:val="23"/>
+          <w:szCs w:val="23"/>
+        </w:rPr>
+        <w:t xml:space="preserve"> N compares. Each partition will divide the array in half, plus or minus one.</w:t>
+      </w:r>
+      <w:bookmarkStart w:id="1" w:name="Ex2.3.12"/>
       <w:bookmarkEnd w:id="1"/>
+    </w:p>
+    <w:p/>
+    <w:p>
+      <w:pPr>
+        <w:pStyle w:val="NormalWeb"/>
+        <w:spacing w:before="150" w:beforeAutospacing="0" w:after="0" w:afterAutospacing="0"/>
+        <w:rPr>
+          <w:rFonts w:ascii="Helvetica" w:hAnsi="Helvetica" w:cs="Helvetica"/>
+          <w:color w:val="000000"/>
+          <w:sz w:val="23"/>
+          <w:szCs w:val="23"/>
+        </w:rPr>
+      </w:pPr>
+      <w:r>
+        <w:rPr>
+          <w:rStyle w:val="Emphasis"/>
+          <w:rFonts w:ascii="Helvetica" w:hAnsi="Helvetica" w:cs="Helvetica"/>
+          <w:color w:val="000000"/>
+          <w:sz w:val="23"/>
+          <w:szCs w:val="23"/>
+        </w:rPr>
+        <w:t>Hint</w:t>
+      </w:r>
+      <w:r>
+        <w:rPr>
+          <w:rFonts w:ascii="Helvetica" w:hAnsi="Helvetica" w:cs="Helvetica"/>
+          <w:color w:val="000000"/>
+          <w:sz w:val="23"/>
+          <w:szCs w:val="23"/>
+        </w:rPr>
+        <w:t xml:space="preserve">: customize quicksort to the problem. Side note: only a very complicated deterministic </w:t>
+      </w:r>
+      <w:proofErr w:type="gramStart"/>
+      <w:r>
+        <w:rPr>
+          <w:rFonts w:ascii="Helvetica" w:hAnsi="Helvetica" w:cs="Helvetica"/>
+          <w:color w:val="000000"/>
+          <w:sz w:val="23"/>
+          <w:szCs w:val="23"/>
+        </w:rPr>
+        <w:t>O(</w:t>
+      </w:r>
+      <w:proofErr w:type="gramEnd"/>
+      <w:r>
+        <w:rPr>
+          <w:rFonts w:ascii="Helvetica" w:hAnsi="Helvetica" w:cs="Helvetica"/>
+          <w:color w:val="000000"/>
+          <w:sz w:val="23"/>
+          <w:szCs w:val="23"/>
+        </w:rPr>
+        <w:t>N log N) algorithm is known for this problem.</w:t>
+      </w:r>
+      <w:bookmarkStart w:id="2" w:name="Ex2.3.16"/>
+      <w:bookmarkEnd w:id="2"/>
+    </w:p>
+    <w:p/>
+    <w:p>
+      <w:pPr>
+        <w:pStyle w:val="NormalWeb"/>
+        <w:spacing w:before="150" w:beforeAutospacing="0" w:after="0" w:afterAutospacing="0"/>
+        <w:rPr>
+          <w:rFonts w:ascii="Helvetica" w:hAnsi="Helvetica" w:cs="Helvetica"/>
+          <w:color w:val="000000"/>
+          <w:sz w:val="23"/>
+          <w:szCs w:val="23"/>
+        </w:rPr>
+      </w:pPr>
+      <w:bookmarkStart w:id="3" w:name="_GoBack"/>
+      <w:bookmarkEnd w:id="3"/>
+      <w:r>
+        <w:rPr>
+          <w:rStyle w:val="Emphasis"/>
+          <w:rFonts w:ascii="Helvetica" w:hAnsi="Helvetica" w:cs="Helvetica"/>
+          <w:color w:val="000000"/>
+          <w:sz w:val="23"/>
+          <w:szCs w:val="23"/>
+        </w:rPr>
+        <w:t>Solution.</w:t>
+      </w:r>
+      <w:r>
+        <w:rPr>
+          <w:rFonts w:ascii="Helvetica" w:hAnsi="Helvetica" w:cs="Helvetica"/>
+          <w:color w:val="000000"/>
+          <w:sz w:val="23"/>
+          <w:szCs w:val="23"/>
+        </w:rPr>
+        <w:t> Will need to update the maximum value from scratch after a </w:t>
+      </w:r>
+      <w:r>
+        <w:rPr>
+          <w:rStyle w:val="Emphasis"/>
+          <w:rFonts w:ascii="Helvetica" w:hAnsi="Helvetica" w:cs="Helvetica"/>
+          <w:color w:val="000000"/>
+          <w:sz w:val="23"/>
+          <w:szCs w:val="23"/>
+        </w:rPr>
+        <w:t>remove-the-maximum</w:t>
+      </w:r>
+      <w:r>
+        <w:rPr>
+          <w:rFonts w:ascii="Helvetica" w:hAnsi="Helvetica" w:cs="Helvetica"/>
+          <w:color w:val="000000"/>
+          <w:sz w:val="23"/>
+          <w:szCs w:val="23"/>
+        </w:rPr>
+        <w:t> operation.</w:t>
+      </w:r>
+      <w:bookmarkStart w:id="4" w:name="Ex2.4.3"/>
+      <w:bookmarkEnd w:id="4"/>
     </w:p>
     <w:p/>
     <w:sectPr>
@@ -548,6 +711,458 @@
     </w:lvl>
   </w:abstractNum>
   <w:abstractNum w:abstractNumId="1" w15:restartNumberingAfterBreak="0">
+    <w:nsid w:val="0C8F6A74"/>
+    <w:multiLevelType w:val="multilevel"/>
+    <w:tmpl w:val="26BC6606"/>
+    <w:lvl w:ilvl="0">
+      <w:start w:val="1"/>
+      <w:numFmt w:val="decimal"/>
+      <w:lvlText w:val="%1."/>
+      <w:lvlJc w:val="left"/>
+      <w:pPr>
+        <w:tabs>
+          <w:tab w:val="num" w:pos="720"/>
+        </w:tabs>
+        <w:ind w:left="720" w:hanging="360"/>
+      </w:pPr>
+    </w:lvl>
+    <w:lvl w:ilvl="1" w:tentative="1">
+      <w:start w:val="1"/>
+      <w:numFmt w:val="decimal"/>
+      <w:lvlText w:val="%2."/>
+      <w:lvlJc w:val="left"/>
+      <w:pPr>
+        <w:tabs>
+          <w:tab w:val="num" w:pos="1440"/>
+        </w:tabs>
+        <w:ind w:left="1440" w:hanging="360"/>
+      </w:pPr>
+    </w:lvl>
+    <w:lvl w:ilvl="2" w:tentative="1">
+      <w:start w:val="1"/>
+      <w:numFmt w:val="decimal"/>
+      <w:lvlText w:val="%3."/>
+      <w:lvlJc w:val="left"/>
+      <w:pPr>
+        <w:tabs>
+          <w:tab w:val="num" w:pos="2160"/>
+        </w:tabs>
+        <w:ind w:left="2160" w:hanging="360"/>
+      </w:pPr>
+    </w:lvl>
+    <w:lvl w:ilvl="3" w:tentative="1">
+      <w:start w:val="1"/>
+      <w:numFmt w:val="decimal"/>
+      <w:lvlText w:val="%4."/>
+      <w:lvlJc w:val="left"/>
+      <w:pPr>
+        <w:tabs>
+          <w:tab w:val="num" w:pos="2880"/>
+        </w:tabs>
+        <w:ind w:left="2880" w:hanging="360"/>
+      </w:pPr>
+    </w:lvl>
+    <w:lvl w:ilvl="4" w:tentative="1">
+      <w:start w:val="1"/>
+      <w:numFmt w:val="decimal"/>
+      <w:lvlText w:val="%5."/>
+      <w:lvlJc w:val="left"/>
+      <w:pPr>
+        <w:tabs>
+          <w:tab w:val="num" w:pos="3600"/>
+        </w:tabs>
+        <w:ind w:left="3600" w:hanging="360"/>
+      </w:pPr>
+    </w:lvl>
+    <w:lvl w:ilvl="5" w:tentative="1">
+      <w:start w:val="1"/>
+      <w:numFmt w:val="decimal"/>
+      <w:lvlText w:val="%6."/>
+      <w:lvlJc w:val="left"/>
+      <w:pPr>
+        <w:tabs>
+          <w:tab w:val="num" w:pos="4320"/>
+        </w:tabs>
+        <w:ind w:left="4320" w:hanging="360"/>
+      </w:pPr>
+    </w:lvl>
+    <w:lvl w:ilvl="6" w:tentative="1">
+      <w:start w:val="1"/>
+      <w:numFmt w:val="decimal"/>
+      <w:lvlText w:val="%7."/>
+      <w:lvlJc w:val="left"/>
+      <w:pPr>
+        <w:tabs>
+          <w:tab w:val="num" w:pos="5040"/>
+        </w:tabs>
+        <w:ind w:left="5040" w:hanging="360"/>
+      </w:pPr>
+    </w:lvl>
+    <w:lvl w:ilvl="7" w:tentative="1">
+      <w:start w:val="1"/>
+      <w:numFmt w:val="decimal"/>
+      <w:lvlText w:val="%8."/>
+      <w:lvlJc w:val="left"/>
+      <w:pPr>
+        <w:tabs>
+          <w:tab w:val="num" w:pos="5760"/>
+        </w:tabs>
+        <w:ind w:left="5760" w:hanging="360"/>
+      </w:pPr>
+    </w:lvl>
+    <w:lvl w:ilvl="8" w:tentative="1">
+      <w:start w:val="1"/>
+      <w:numFmt w:val="decimal"/>
+      <w:lvlText w:val="%9."/>
+      <w:lvlJc w:val="left"/>
+      <w:pPr>
+        <w:tabs>
+          <w:tab w:val="num" w:pos="6480"/>
+        </w:tabs>
+        <w:ind w:left="6480" w:hanging="360"/>
+      </w:pPr>
+    </w:lvl>
+  </w:abstractNum>
+  <w:abstractNum w:abstractNumId="2" w15:restartNumberingAfterBreak="0">
+    <w:nsid w:val="19F801B9"/>
+    <w:multiLevelType w:val="multilevel"/>
+    <w:tmpl w:val="26BC6606"/>
+    <w:lvl w:ilvl="0">
+      <w:start w:val="1"/>
+      <w:numFmt w:val="decimal"/>
+      <w:lvlText w:val="%1."/>
+      <w:lvlJc w:val="left"/>
+      <w:pPr>
+        <w:tabs>
+          <w:tab w:val="num" w:pos="720"/>
+        </w:tabs>
+        <w:ind w:left="720" w:hanging="360"/>
+      </w:pPr>
+    </w:lvl>
+    <w:lvl w:ilvl="1" w:tentative="1">
+      <w:start w:val="1"/>
+      <w:numFmt w:val="decimal"/>
+      <w:lvlText w:val="%2."/>
+      <w:lvlJc w:val="left"/>
+      <w:pPr>
+        <w:tabs>
+          <w:tab w:val="num" w:pos="1440"/>
+        </w:tabs>
+        <w:ind w:left="1440" w:hanging="360"/>
+      </w:pPr>
+    </w:lvl>
+    <w:lvl w:ilvl="2" w:tentative="1">
+      <w:start w:val="1"/>
+      <w:numFmt w:val="decimal"/>
+      <w:lvlText w:val="%3."/>
+      <w:lvlJc w:val="left"/>
+      <w:pPr>
+        <w:tabs>
+          <w:tab w:val="num" w:pos="2160"/>
+        </w:tabs>
+        <w:ind w:left="2160" w:hanging="360"/>
+      </w:pPr>
+    </w:lvl>
+    <w:lvl w:ilvl="3" w:tentative="1">
+      <w:start w:val="1"/>
+      <w:numFmt w:val="decimal"/>
+      <w:lvlText w:val="%4."/>
+      <w:lvlJc w:val="left"/>
+      <w:pPr>
+        <w:tabs>
+          <w:tab w:val="num" w:pos="2880"/>
+        </w:tabs>
+        <w:ind w:left="2880" w:hanging="360"/>
+      </w:pPr>
+    </w:lvl>
+    <w:lvl w:ilvl="4" w:tentative="1">
+      <w:start w:val="1"/>
+      <w:numFmt w:val="decimal"/>
+      <w:lvlText w:val="%5."/>
+      <w:lvlJc w:val="left"/>
+      <w:pPr>
+        <w:tabs>
+          <w:tab w:val="num" w:pos="3600"/>
+        </w:tabs>
+        <w:ind w:left="3600" w:hanging="360"/>
+      </w:pPr>
+    </w:lvl>
+    <w:lvl w:ilvl="5" w:tentative="1">
+      <w:start w:val="1"/>
+      <w:numFmt w:val="decimal"/>
+      <w:lvlText w:val="%6."/>
+      <w:lvlJc w:val="left"/>
+      <w:pPr>
+        <w:tabs>
+          <w:tab w:val="num" w:pos="4320"/>
+        </w:tabs>
+        <w:ind w:left="4320" w:hanging="360"/>
+      </w:pPr>
+    </w:lvl>
+    <w:lvl w:ilvl="6" w:tentative="1">
+      <w:start w:val="1"/>
+      <w:numFmt w:val="decimal"/>
+      <w:lvlText w:val="%7."/>
+      <w:lvlJc w:val="left"/>
+      <w:pPr>
+        <w:tabs>
+          <w:tab w:val="num" w:pos="5040"/>
+        </w:tabs>
+        <w:ind w:left="5040" w:hanging="360"/>
+      </w:pPr>
+    </w:lvl>
+    <w:lvl w:ilvl="7" w:tentative="1">
+      <w:start w:val="1"/>
+      <w:numFmt w:val="decimal"/>
+      <w:lvlText w:val="%8."/>
+      <w:lvlJc w:val="left"/>
+      <w:pPr>
+        <w:tabs>
+          <w:tab w:val="num" w:pos="5760"/>
+        </w:tabs>
+        <w:ind w:left="5760" w:hanging="360"/>
+      </w:pPr>
+    </w:lvl>
+    <w:lvl w:ilvl="8" w:tentative="1">
+      <w:start w:val="1"/>
+      <w:numFmt w:val="decimal"/>
+      <w:lvlText w:val="%9."/>
+      <w:lvlJc w:val="left"/>
+      <w:pPr>
+        <w:tabs>
+          <w:tab w:val="num" w:pos="6480"/>
+        </w:tabs>
+        <w:ind w:left="6480" w:hanging="360"/>
+      </w:pPr>
+    </w:lvl>
+  </w:abstractNum>
+  <w:abstractNum w:abstractNumId="3" w15:restartNumberingAfterBreak="0">
+    <w:nsid w:val="1A86357D"/>
+    <w:multiLevelType w:val="multilevel"/>
+    <w:tmpl w:val="26BC6606"/>
+    <w:lvl w:ilvl="0">
+      <w:start w:val="1"/>
+      <w:numFmt w:val="decimal"/>
+      <w:lvlText w:val="%1."/>
+      <w:lvlJc w:val="left"/>
+      <w:pPr>
+        <w:tabs>
+          <w:tab w:val="num" w:pos="720"/>
+        </w:tabs>
+        <w:ind w:left="720" w:hanging="360"/>
+      </w:pPr>
+    </w:lvl>
+    <w:lvl w:ilvl="1" w:tentative="1">
+      <w:start w:val="1"/>
+      <w:numFmt w:val="decimal"/>
+      <w:lvlText w:val="%2."/>
+      <w:lvlJc w:val="left"/>
+      <w:pPr>
+        <w:tabs>
+          <w:tab w:val="num" w:pos="1440"/>
+        </w:tabs>
+        <w:ind w:left="1440" w:hanging="360"/>
+      </w:pPr>
+    </w:lvl>
+    <w:lvl w:ilvl="2" w:tentative="1">
+      <w:start w:val="1"/>
+      <w:numFmt w:val="decimal"/>
+      <w:lvlText w:val="%3."/>
+      <w:lvlJc w:val="left"/>
+      <w:pPr>
+        <w:tabs>
+          <w:tab w:val="num" w:pos="2160"/>
+        </w:tabs>
+        <w:ind w:left="2160" w:hanging="360"/>
+      </w:pPr>
+    </w:lvl>
+    <w:lvl w:ilvl="3" w:tentative="1">
+      <w:start w:val="1"/>
+      <w:numFmt w:val="decimal"/>
+      <w:lvlText w:val="%4."/>
+      <w:lvlJc w:val="left"/>
+      <w:pPr>
+        <w:tabs>
+          <w:tab w:val="num" w:pos="2880"/>
+        </w:tabs>
+        <w:ind w:left="2880" w:hanging="360"/>
+      </w:pPr>
+    </w:lvl>
+    <w:lvl w:ilvl="4" w:tentative="1">
+      <w:start w:val="1"/>
+      <w:numFmt w:val="decimal"/>
+      <w:lvlText w:val="%5."/>
+      <w:lvlJc w:val="left"/>
+      <w:pPr>
+        <w:tabs>
+          <w:tab w:val="num" w:pos="3600"/>
+        </w:tabs>
+        <w:ind w:left="3600" w:hanging="360"/>
+      </w:pPr>
+    </w:lvl>
+    <w:lvl w:ilvl="5" w:tentative="1">
+      <w:start w:val="1"/>
+      <w:numFmt w:val="decimal"/>
+      <w:lvlText w:val="%6."/>
+      <w:lvlJc w:val="left"/>
+      <w:pPr>
+        <w:tabs>
+          <w:tab w:val="num" w:pos="4320"/>
+        </w:tabs>
+        <w:ind w:left="4320" w:hanging="360"/>
+      </w:pPr>
+    </w:lvl>
+    <w:lvl w:ilvl="6" w:tentative="1">
+      <w:start w:val="1"/>
+      <w:numFmt w:val="decimal"/>
+      <w:lvlText w:val="%7."/>
+      <w:lvlJc w:val="left"/>
+      <w:pPr>
+        <w:tabs>
+          <w:tab w:val="num" w:pos="5040"/>
+        </w:tabs>
+        <w:ind w:left="5040" w:hanging="360"/>
+      </w:pPr>
+    </w:lvl>
+    <w:lvl w:ilvl="7" w:tentative="1">
+      <w:start w:val="1"/>
+      <w:numFmt w:val="decimal"/>
+      <w:lvlText w:val="%8."/>
+      <w:lvlJc w:val="left"/>
+      <w:pPr>
+        <w:tabs>
+          <w:tab w:val="num" w:pos="5760"/>
+        </w:tabs>
+        <w:ind w:left="5760" w:hanging="360"/>
+      </w:pPr>
+    </w:lvl>
+    <w:lvl w:ilvl="8" w:tentative="1">
+      <w:start w:val="1"/>
+      <w:numFmt w:val="decimal"/>
+      <w:lvlText w:val="%9."/>
+      <w:lvlJc w:val="left"/>
+      <w:pPr>
+        <w:tabs>
+          <w:tab w:val="num" w:pos="6480"/>
+        </w:tabs>
+        <w:ind w:left="6480" w:hanging="360"/>
+      </w:pPr>
+    </w:lvl>
+  </w:abstractNum>
+  <w:abstractNum w:abstractNumId="4" w15:restartNumberingAfterBreak="0">
+    <w:nsid w:val="381132B8"/>
+    <w:multiLevelType w:val="multilevel"/>
+    <w:tmpl w:val="26BC6606"/>
+    <w:lvl w:ilvl="0">
+      <w:start w:val="1"/>
+      <w:numFmt w:val="decimal"/>
+      <w:lvlText w:val="%1."/>
+      <w:lvlJc w:val="left"/>
+      <w:pPr>
+        <w:tabs>
+          <w:tab w:val="num" w:pos="720"/>
+        </w:tabs>
+        <w:ind w:left="720" w:hanging="360"/>
+      </w:pPr>
+    </w:lvl>
+    <w:lvl w:ilvl="1" w:tentative="1">
+      <w:start w:val="1"/>
+      <w:numFmt w:val="decimal"/>
+      <w:lvlText w:val="%2."/>
+      <w:lvlJc w:val="left"/>
+      <w:pPr>
+        <w:tabs>
+          <w:tab w:val="num" w:pos="1440"/>
+        </w:tabs>
+        <w:ind w:left="1440" w:hanging="360"/>
+      </w:pPr>
+    </w:lvl>
+    <w:lvl w:ilvl="2" w:tentative="1">
+      <w:start w:val="1"/>
+      <w:numFmt w:val="decimal"/>
+      <w:lvlText w:val="%3."/>
+      <w:lvlJc w:val="left"/>
+      <w:pPr>
+        <w:tabs>
+          <w:tab w:val="num" w:pos="2160"/>
+        </w:tabs>
+        <w:ind w:left="2160" w:hanging="360"/>
+      </w:pPr>
+    </w:lvl>
+    <w:lvl w:ilvl="3" w:tentative="1">
+      <w:start w:val="1"/>
+      <w:numFmt w:val="decimal"/>
+      <w:lvlText w:val="%4."/>
+      <w:lvlJc w:val="left"/>
+      <w:pPr>
+        <w:tabs>
+          <w:tab w:val="num" w:pos="2880"/>
+        </w:tabs>
+        <w:ind w:left="2880" w:hanging="360"/>
+      </w:pPr>
+    </w:lvl>
+    <w:lvl w:ilvl="4" w:tentative="1">
+      <w:start w:val="1"/>
+      <w:numFmt w:val="decimal"/>
+      <w:lvlText w:val="%5."/>
+      <w:lvlJc w:val="left"/>
+      <w:pPr>
+        <w:tabs>
+          <w:tab w:val="num" w:pos="3600"/>
+        </w:tabs>
+        <w:ind w:left="3600" w:hanging="360"/>
+      </w:pPr>
+    </w:lvl>
+    <w:lvl w:ilvl="5" w:tentative="1">
+      <w:start w:val="1"/>
+      <w:numFmt w:val="decimal"/>
+      <w:lvlText w:val="%6."/>
+      <w:lvlJc w:val="left"/>
+      <w:pPr>
+        <w:tabs>
+          <w:tab w:val="num" w:pos="4320"/>
+        </w:tabs>
+        <w:ind w:left="4320" w:hanging="360"/>
+      </w:pPr>
+    </w:lvl>
+    <w:lvl w:ilvl="6" w:tentative="1">
+      <w:start w:val="1"/>
+      <w:numFmt w:val="decimal"/>
+      <w:lvlText w:val="%7."/>
+      <w:lvlJc w:val="left"/>
+      <w:pPr>
+        <w:tabs>
+          <w:tab w:val="num" w:pos="5040"/>
+        </w:tabs>
+        <w:ind w:left="5040" w:hanging="360"/>
+      </w:pPr>
+    </w:lvl>
+    <w:lvl w:ilvl="7" w:tentative="1">
+      <w:start w:val="1"/>
+      <w:numFmt w:val="decimal"/>
+      <w:lvlText w:val="%8."/>
+      <w:lvlJc w:val="left"/>
+      <w:pPr>
+        <w:tabs>
+          <w:tab w:val="num" w:pos="5760"/>
+        </w:tabs>
+        <w:ind w:left="5760" w:hanging="360"/>
+      </w:pPr>
+    </w:lvl>
+    <w:lvl w:ilvl="8" w:tentative="1">
+      <w:start w:val="1"/>
+      <w:numFmt w:val="decimal"/>
+      <w:lvlText w:val="%9."/>
+      <w:lvlJc w:val="left"/>
+      <w:pPr>
+        <w:tabs>
+          <w:tab w:val="num" w:pos="6480"/>
+        </w:tabs>
+        <w:ind w:left="6480" w:hanging="360"/>
+      </w:pPr>
+    </w:lvl>
+  </w:abstractNum>
+  <w:abstractNum w:abstractNumId="5" w15:restartNumberingAfterBreak="0">
     <w:nsid w:val="4C1E562F"/>
     <w:multiLevelType w:val="multilevel"/>
     <w:tmpl w:val="26BC6606"/>
@@ -660,14 +1275,151 @@
       </w:pPr>
     </w:lvl>
   </w:abstractNum>
+  <w:abstractNum w:abstractNumId="6" w15:restartNumberingAfterBreak="0">
+    <w:nsid w:val="617A4BCE"/>
+    <w:multiLevelType w:val="multilevel"/>
+    <w:tmpl w:val="26BC6606"/>
+    <w:lvl w:ilvl="0">
+      <w:start w:val="1"/>
+      <w:numFmt w:val="decimal"/>
+      <w:lvlText w:val="%1."/>
+      <w:lvlJc w:val="left"/>
+      <w:pPr>
+        <w:tabs>
+          <w:tab w:val="num" w:pos="720"/>
+        </w:tabs>
+        <w:ind w:left="720" w:hanging="360"/>
+      </w:pPr>
+    </w:lvl>
+    <w:lvl w:ilvl="1" w:tentative="1">
+      <w:start w:val="1"/>
+      <w:numFmt w:val="decimal"/>
+      <w:lvlText w:val="%2."/>
+      <w:lvlJc w:val="left"/>
+      <w:pPr>
+        <w:tabs>
+          <w:tab w:val="num" w:pos="1440"/>
+        </w:tabs>
+        <w:ind w:left="1440" w:hanging="360"/>
+      </w:pPr>
+    </w:lvl>
+    <w:lvl w:ilvl="2" w:tentative="1">
+      <w:start w:val="1"/>
+      <w:numFmt w:val="decimal"/>
+      <w:lvlText w:val="%3."/>
+      <w:lvlJc w:val="left"/>
+      <w:pPr>
+        <w:tabs>
+          <w:tab w:val="num" w:pos="2160"/>
+        </w:tabs>
+        <w:ind w:left="2160" w:hanging="360"/>
+      </w:pPr>
+    </w:lvl>
+    <w:lvl w:ilvl="3" w:tentative="1">
+      <w:start w:val="1"/>
+      <w:numFmt w:val="decimal"/>
+      <w:lvlText w:val="%4."/>
+      <w:lvlJc w:val="left"/>
+      <w:pPr>
+        <w:tabs>
+          <w:tab w:val="num" w:pos="2880"/>
+        </w:tabs>
+        <w:ind w:left="2880" w:hanging="360"/>
+      </w:pPr>
+    </w:lvl>
+    <w:lvl w:ilvl="4" w:tentative="1">
+      <w:start w:val="1"/>
+      <w:numFmt w:val="decimal"/>
+      <w:lvlText w:val="%5."/>
+      <w:lvlJc w:val="left"/>
+      <w:pPr>
+        <w:tabs>
+          <w:tab w:val="num" w:pos="3600"/>
+        </w:tabs>
+        <w:ind w:left="3600" w:hanging="360"/>
+      </w:pPr>
+    </w:lvl>
+    <w:lvl w:ilvl="5" w:tentative="1">
+      <w:start w:val="1"/>
+      <w:numFmt w:val="decimal"/>
+      <w:lvlText w:val="%6."/>
+      <w:lvlJc w:val="left"/>
+      <w:pPr>
+        <w:tabs>
+          <w:tab w:val="num" w:pos="4320"/>
+        </w:tabs>
+        <w:ind w:left="4320" w:hanging="360"/>
+      </w:pPr>
+    </w:lvl>
+    <w:lvl w:ilvl="6" w:tentative="1">
+      <w:start w:val="1"/>
+      <w:numFmt w:val="decimal"/>
+      <w:lvlText w:val="%7."/>
+      <w:lvlJc w:val="left"/>
+      <w:pPr>
+        <w:tabs>
+          <w:tab w:val="num" w:pos="5040"/>
+        </w:tabs>
+        <w:ind w:left="5040" w:hanging="360"/>
+      </w:pPr>
+    </w:lvl>
+    <w:lvl w:ilvl="7" w:tentative="1">
+      <w:start w:val="1"/>
+      <w:numFmt w:val="decimal"/>
+      <w:lvlText w:val="%8."/>
+      <w:lvlJc w:val="left"/>
+      <w:pPr>
+        <w:tabs>
+          <w:tab w:val="num" w:pos="5760"/>
+        </w:tabs>
+        <w:ind w:left="5760" w:hanging="360"/>
+      </w:pPr>
+    </w:lvl>
+    <w:lvl w:ilvl="8" w:tentative="1">
+      <w:start w:val="1"/>
+      <w:numFmt w:val="decimal"/>
+      <w:lvlText w:val="%9."/>
+      <w:lvlJc w:val="left"/>
+      <w:pPr>
+        <w:tabs>
+          <w:tab w:val="num" w:pos="6480"/>
+        </w:tabs>
+        <w:ind w:left="6480" w:hanging="360"/>
+      </w:pPr>
+    </w:lvl>
+  </w:abstractNum>
   <w:num w:numId="1">
-    <w:abstractNumId w:val="1"/>
+    <w:abstractNumId w:val="5"/>
     <w:lvlOverride w:ilvl="0">
       <w:startOverride w:val="8"/>
     </w:lvlOverride>
   </w:num>
   <w:num w:numId="2">
     <w:abstractNumId w:val="0"/>
+  </w:num>
+  <w:num w:numId="3">
+    <w:abstractNumId w:val="6"/>
+    <w:lvlOverride w:ilvl="0">
+      <w:startOverride w:val="8"/>
+    </w:lvlOverride>
+  </w:num>
+  <w:num w:numId="4">
+    <w:abstractNumId w:val="3"/>
+  </w:num>
+  <w:num w:numId="5">
+    <w:abstractNumId w:val="4"/>
+    <w:lvlOverride w:ilvl="0">
+      <w:startOverride w:val="13"/>
+    </w:lvlOverride>
+  </w:num>
+  <w:num w:numId="6">
+    <w:abstractNumId w:val="1"/>
+    <w:lvlOverride w:ilvl="0">
+      <w:startOverride w:val="2"/>
+    </w:lvlOverride>
+  </w:num>
+  <w:num w:numId="7">
+    <w:abstractNumId w:val="2"/>
   </w:num>
 </w:numbering>
 </file>
